--- a/resume.docx
+++ b/resume.docx
@@ -166,6 +166,8 @@
           <w:sz w:val="2"/>
         </w:rPr>
       </w:pPr>
+      <w:bookmarkStart w:id="0" w:name="_GoBack"/>
+      <w:bookmarkEnd w:id="0"/>
       <w:r>
         <w:rPr>
           <w:rFonts w:ascii="Arial" w:hAnsi="Arial" w:eastAsia="Arial" w:cs="Arial"/>
@@ -264,14 +266,6 @@
     <w:p>
       <w:pPr>
         <w:spacing w:before="1" w:line="216" w:lineRule="auto"/>
-        <w:ind w:left="7"/>
-        <w:rPr>
-          <w:rFonts w:ascii="微软雅黑" w:hAnsi="微软雅黑" w:eastAsia="微软雅黑" w:cs="微软雅黑"/>
-          <w:sz w:val="22"/>
-          <w:szCs w:val="22"/>
-        </w:rPr>
-      </w:pPr>
-      <w:r>
         <w:rPr>
           <w:rFonts w:ascii="微软雅黑" w:hAnsi="微软雅黑" w:eastAsia="微软雅黑" w:cs="微软雅黑"/>
           <w:color w:val="EBF1DE"/>
@@ -279,6 +273,15 @@
           <w:sz w:val="22"/>
           <w:szCs w:val="22"/>
         </w:rPr>
+      </w:pPr>
+      <w:r>
+        <w:rPr>
+          <w:rFonts w:ascii="微软雅黑" w:hAnsi="微软雅黑" w:eastAsia="微软雅黑" w:cs="微软雅黑"/>
+          <w:color w:val="EBF1DE"/>
+          <w:spacing w:val="-5"/>
+          <w:sz w:val="22"/>
+          <w:szCs w:val="22"/>
+        </w:rPr>
         <w:t>Q</w:t>
       </w:r>
       <w:r>
@@ -304,6 +307,46 @@
     </w:p>
     <w:p>
       <w:pPr>
+        <w:spacing w:before="1" w:line="216" w:lineRule="auto"/>
+        <w:rPr>
+          <w:rFonts w:ascii="微软雅黑" w:hAnsi="微软雅黑" w:eastAsia="微软雅黑" w:cs="微软雅黑"/>
+          <w:color w:val="EBF1DE"/>
+          <w:spacing w:val="-5"/>
+          <w:sz w:val="22"/>
+          <w:szCs w:val="22"/>
+        </w:rPr>
+      </w:pPr>
+    </w:p>
+    <w:p>
+      <w:pPr>
+        <w:spacing w:before="1" w:line="216" w:lineRule="auto"/>
+        <w:ind w:left="7"/>
+        <w:rPr>
+          <w:rFonts w:hint="default" w:ascii="微软雅黑" w:hAnsi="微软雅黑" w:eastAsia="微软雅黑" w:cs="微软雅黑"/>
+          <w:sz w:val="22"/>
+          <w:szCs w:val="22"/>
+          <w:lang w:val="en-US" w:eastAsia="zh-CN"/>
+        </w:rPr>
+      </w:pPr>
+      <w:r>
+        <w:rPr>
+          <w:rFonts w:hint="eastAsia" w:ascii="微软雅黑" w:hAnsi="微软雅黑" w:eastAsia="微软雅黑" w:cs="微软雅黑"/>
+          <w:color w:val="EBF1DE"/>
+          <w:spacing w:val="-5"/>
+          <w:sz w:val="22"/>
+          <w:szCs w:val="22"/>
+          <w:lang w:val="en-US" w:eastAsia="zh-CN"/>
+        </w:rPr>
+        <w:t>简历在线地址(复制该网址到浏览器打开即可预览)https://lishang413.github.io/resume_display/</w:t>
+      </w:r>
+    </w:p>
+    <w:p/>
+    <w:p>
+      <w:pPr>
+        <w:rPr>
+          <w:rFonts w:hint="eastAsia" w:eastAsia="宋体"/>
+          <w:lang w:eastAsia="zh-CN"/>
+        </w:rPr>
         <w:sectPr>
           <w:type w:val="continuous"/>
           <w:pgSz w:w="11906" w:h="16839"/>
@@ -315,15 +358,9 @@
         </w:sectPr>
       </w:pPr>
     </w:p>
-    <w:p/>
-    <w:p/>
-    <w:p/>
-    <w:p/>
-    <w:p/>
     <w:p>
       <w:pPr>
         <w:spacing w:before="52" w:line="188" w:lineRule="auto"/>
-        <w:ind w:left="1517"/>
         <w:rPr>
           <w:rFonts w:hint="eastAsia" w:ascii="微软雅黑" w:hAnsi="微软雅黑" w:eastAsia="微软雅黑" w:cs="微软雅黑"/>
           <w:color w:val="4F6228"/>
@@ -396,8 +433,6 @@
         </w:rPr>
         <w:t>2015 / 09 - 2018 / 06    丽江师范高等专科学校    计算机应用技术      专科</w:t>
       </w:r>
-      <w:bookmarkStart w:id="0" w:name="_GoBack"/>
-      <w:bookmarkEnd w:id="0"/>
     </w:p>
     <w:p>
       <w:pPr>
@@ -984,6 +1019,30 @@
       </w:r>
       <w:r>
         <w:rPr>
+          <w:rFonts w:hint="eastAsia" w:ascii="微软雅黑" w:hAnsi="微软雅黑" w:eastAsia="微软雅黑" w:cs="微软雅黑"/>
+          <w:snapToGrid w:val="0"/>
+          <w:color w:val="4F6228"/>
+          <w:spacing w:val="-2"/>
+          <w:kern w:val="0"/>
+          <w:sz w:val="22"/>
+          <w:szCs w:val="22"/>
+          <w:lang w:eastAsia="zh-CN"/>
+        </w:rPr>
+        <w:t>，</w:t>
+      </w:r>
+      <w:r>
+        <w:rPr>
+          <w:rFonts w:hint="eastAsia" w:ascii="微软雅黑" w:hAnsi="微软雅黑" w:eastAsia="微软雅黑" w:cs="微软雅黑"/>
+          <w:color w:val="4F6228"/>
+          <w:spacing w:val="-22"/>
+          <w:sz w:val="22"/>
+          <w:szCs w:val="22"/>
+          <w:lang w:val="en-US" w:eastAsia="zh-CN"/>
+        </w:rPr>
+        <w:t>uni-app</w:t>
+      </w:r>
+      <w:r>
+        <w:rPr>
           <w:rFonts w:ascii="微软雅黑" w:hAnsi="微软雅黑" w:eastAsia="微软雅黑" w:cs="微软雅黑"/>
           <w:color w:val="4F6228"/>
           <w:spacing w:val="-8"/>
@@ -1291,6 +1350,19 @@
           <w:lang w:eastAsia="zh-CN"/>
         </w:rPr>
         <w:t>的</w:t>
+      </w:r>
+      <w:r>
+        <w:rPr>
+          <w:rFonts w:hint="eastAsia" w:ascii="微软雅黑" w:hAnsi="微软雅黑" w:eastAsia="微软雅黑" w:cs="微软雅黑"/>
+          <w:snapToGrid w:val="0"/>
+          <w:color w:val="4F6228"/>
+          <w:spacing w:val="-2"/>
+          <w:kern w:val="0"/>
+          <w:sz w:val="22"/>
+          <w:szCs w:val="22"/>
+          <w:lang w:val="en-US" w:eastAsia="zh-CN"/>
+        </w:rPr>
+        <w:t>功能</w:t>
       </w:r>
       <w:r>
         <w:rPr>
@@ -1593,8 +1665,36 @@
           <w:szCs w:val="22"/>
           <w:lang w:val="en-US" w:eastAsia="zh-CN"/>
         </w:rPr>
-        <w:t>具有四年前端开发经验，热衷于学习尝试新的东西，求知欲强，拥有良好的思维能力以及沟通能力，喜欢看书，喝茶，煮咖啡...敢于接受挑战</w:t>
-      </w:r>
+        <w:t>具有四年前端开发经验，拥有良好的思维能力以及沟通能力，求知欲强，乐于尝试新事务，敢于接受挑战</w:t>
+      </w:r>
+    </w:p>
+    <w:p>
+      <w:pPr>
+        <w:spacing w:before="14" w:line="210" w:lineRule="auto"/>
+        <w:ind w:left="1517"/>
+        <w:rPr>
+          <w:rFonts w:hint="eastAsia" w:ascii="微软雅黑" w:hAnsi="微软雅黑" w:eastAsia="微软雅黑" w:cs="微软雅黑"/>
+          <w:color w:val="4F6228"/>
+          <w:spacing w:val="-22"/>
+          <w:sz w:val="22"/>
+          <w:szCs w:val="22"/>
+          <w:lang w:val="en-US" w:eastAsia="zh-CN"/>
+        </w:rPr>
+      </w:pPr>
+    </w:p>
+    <w:p>
+      <w:pPr>
+        <w:spacing w:before="14" w:line="210" w:lineRule="auto"/>
+        <w:ind w:left="1517"/>
+        <w:rPr>
+          <w:rFonts w:hint="default" w:ascii="微软雅黑" w:hAnsi="微软雅黑" w:eastAsia="微软雅黑" w:cs="微软雅黑"/>
+          <w:color w:val="4F6228"/>
+          <w:spacing w:val="-22"/>
+          <w:sz w:val="22"/>
+          <w:szCs w:val="22"/>
+          <w:lang w:val="en-US" w:eastAsia="zh-CN"/>
+        </w:rPr>
+      </w:pPr>
     </w:p>
     <w:sectPr>
       <w:type w:val="continuous"/>

--- a/resume.docx
+++ b/resume.docx
@@ -2,13 +2,6 @@
 <file path=word/document.xml><?xml version="1.0" encoding="utf-8"?>
 <w:document xmlns:wpc="http://schemas.microsoft.com/office/word/2010/wordprocessingCanvas" xmlns:mc="http://schemas.openxmlformats.org/markup-compatibility/2006" xmlns:o="urn:schemas-microsoft-com:office:office" xmlns:r="http://schemas.openxmlformats.org/officeDocument/2006/relationships" xmlns:m="http://schemas.openxmlformats.org/officeDocument/2006/math" xmlns:v="urn:schemas-microsoft-com:vml" xmlns:wp14="http://schemas.microsoft.com/office/word/2010/wordprocessingDrawing" xmlns:wp="http://schemas.openxmlformats.org/drawingml/2006/wordprocessingDrawing" xmlns:w="http://schemas.openxmlformats.org/wordprocessingml/2006/main" xmlns:w14="http://schemas.microsoft.com/office/word/2010/wordml" xmlns:w10="urn:schemas-microsoft-com:office:word" xmlns:w15="http://schemas.microsoft.com/office/word/2012/wordml" xmlns:wpg="http://schemas.microsoft.com/office/word/2010/wordprocessingGroup" xmlns:wpi="http://schemas.microsoft.com/office/word/2010/wordprocessingInk" xmlns:wne="http://schemas.microsoft.com/office/word/2006/wordml" xmlns:wps="http://schemas.microsoft.com/office/word/2010/wordprocessingShape" xmlns:wpsCustomData="http://www.wps.cn/officeDocument/2013/wpsCustomData" mc:Ignorable="w14 w15 wp14">
   <w:body>
-    <w:p/>
-    <w:p/>
-    <w:p>
-      <w:pPr>
-        <w:spacing w:line="61" w:lineRule="exact"/>
-      </w:pPr>
-    </w:p>
     <w:p>
       <w:pPr>
         <w:sectPr>
@@ -24,7 +17,7 @@
     <w:p>
       <w:pPr>
         <w:spacing w:before="251" w:line="186" w:lineRule="auto"/>
-        <w:ind w:left="2618"/>
+        <w:ind w:firstLine="2496" w:firstLineChars="400"/>
         <w:rPr>
           <w:rFonts w:ascii="微软雅黑" w:hAnsi="微软雅黑" w:eastAsia="微软雅黑" w:cs="微软雅黑"/>
           <w:sz w:val="59"/>
@@ -91,18 +84,10 @@
         <w:ind w:left="2465"/>
         <w:rPr>
           <w:rFonts w:ascii="微软雅黑" w:hAnsi="微软雅黑" w:eastAsia="微软雅黑" w:cs="微软雅黑"/>
-          <w:sz w:val="22"/>
-          <w:szCs w:val="22"/>
-        </w:rPr>
-      </w:pPr>
-      <w:r>
-        <w:rPr>
-          <w:rFonts w:hint="eastAsia" w:ascii="微软雅黑" w:hAnsi="微软雅黑" w:eastAsia="微软雅黑" w:cs="微软雅黑"/>
           <w:color w:val="EBF1DE"/>
-          <w:spacing w:val="-14"/>
-          <w:sz w:val="22"/>
-          <w:szCs w:val="22"/>
-          <w:lang w:val="en-US" w:eastAsia="zh-CN"/>
+          <w:spacing w:val="-12"/>
+          <w:sz w:val="22"/>
+          <w:szCs w:val="22"/>
           <w14:textOutline w14:w="3175" w14:cap="flat" w14:cmpd="sng">
             <w14:solidFill>
               <w14:srgbClr w14:val="EBF1DE"/>
@@ -111,15 +96,15 @@
             <w14:miter w14:val="0"/>
           </w14:textOutline>
         </w:rPr>
-        <w:t>求职意向</w:t>
-      </w:r>
-      <w:r>
-        <w:rPr>
-          <w:rFonts w:ascii="微软雅黑" w:hAnsi="微软雅黑" w:eastAsia="微软雅黑" w:cs="微软雅黑"/>
+      </w:pPr>
+      <w:r>
+        <w:rPr>
+          <w:rFonts w:hint="eastAsia" w:ascii="微软雅黑" w:hAnsi="微软雅黑" w:eastAsia="微软雅黑" w:cs="微软雅黑"/>
           <w:color w:val="EBF1DE"/>
-          <w:spacing w:val="-12"/>
-          <w:sz w:val="22"/>
-          <w:szCs w:val="22"/>
+          <w:spacing w:val="-14"/>
+          <w:sz w:val="22"/>
+          <w:szCs w:val="22"/>
+          <w:lang w:val="en-US" w:eastAsia="zh-CN"/>
           <w14:textOutline w14:w="3175" w14:cap="flat" w14:cmpd="sng">
             <w14:solidFill>
               <w14:srgbClr w14:val="EBF1DE"/>
@@ -128,17 +113,7 @@
             <w14:miter w14:val="0"/>
           </w14:textOutline>
         </w:rPr>
-        <w:t>：</w:t>
-      </w:r>
-      <w:r>
-        <w:rPr>
-          <w:rFonts w:ascii="微软雅黑" w:hAnsi="微软雅黑" w:eastAsia="微软雅黑" w:cs="微软雅黑"/>
-          <w:color w:val="EBF1DE"/>
-          <w:spacing w:val="-12"/>
-          <w:sz w:val="22"/>
-          <w:szCs w:val="22"/>
-        </w:rPr>
-        <w:t xml:space="preserve">  </w:t>
+        <w:t>求职意向</w:t>
       </w:r>
       <w:r>
         <w:rPr>
@@ -155,7 +130,93 @@
             <w14:miter w14:val="0"/>
           </w14:textOutline>
         </w:rPr>
+        <w:t>：</w:t>
+      </w:r>
+      <w:r>
+        <w:rPr>
+          <w:rFonts w:ascii="微软雅黑" w:hAnsi="微软雅黑" w:eastAsia="微软雅黑" w:cs="微软雅黑"/>
+          <w:color w:val="EBF1DE"/>
+          <w:spacing w:val="-12"/>
+          <w:sz w:val="22"/>
+          <w:szCs w:val="22"/>
+        </w:rPr>
+        <w:t xml:space="preserve">  </w:t>
+      </w:r>
+      <w:r>
+        <w:rPr>
+          <w:rFonts w:ascii="微软雅黑" w:hAnsi="微软雅黑" w:eastAsia="微软雅黑" w:cs="微软雅黑"/>
+          <w:color w:val="EBF1DE"/>
+          <w:spacing w:val="-12"/>
+          <w:sz w:val="22"/>
+          <w:szCs w:val="22"/>
+          <w14:textOutline w14:w="3175" w14:cap="flat" w14:cmpd="sng">
+            <w14:solidFill>
+              <w14:srgbClr w14:val="EBF1DE"/>
+            </w14:solidFill>
+            <w14:prstDash w14:val="solid"/>
+            <w14:miter w14:val="0"/>
+          </w14:textOutline>
+        </w:rPr>
         <w:t>前端开发</w:t>
+      </w:r>
+    </w:p>
+    <w:p>
+      <w:pPr>
+        <w:spacing w:before="95" w:line="185" w:lineRule="auto"/>
+        <w:ind w:left="2465"/>
+        <w:rPr>
+          <w:rFonts w:ascii="微软雅黑" w:hAnsi="微软雅黑" w:eastAsia="微软雅黑" w:cs="微软雅黑"/>
+          <w:color w:val="EBF1DE"/>
+          <w:spacing w:val="-12"/>
+          <w:sz w:val="22"/>
+          <w:szCs w:val="22"/>
+          <w14:textOutline w14:w="3175" w14:cap="flat" w14:cmpd="sng">
+            <w14:solidFill>
+              <w14:srgbClr w14:val="EBF1DE"/>
+            </w14:solidFill>
+            <w14:prstDash w14:val="solid"/>
+            <w14:miter w14:val="0"/>
+          </w14:textOutline>
+        </w:rPr>
+      </w:pPr>
+    </w:p>
+    <w:p>
+      <w:pPr>
+        <w:spacing w:before="95" w:line="185" w:lineRule="auto"/>
+        <w:ind w:left="2465"/>
+        <w:rPr>
+          <w:rFonts w:hint="default" w:ascii="微软雅黑" w:hAnsi="微软雅黑" w:eastAsia="微软雅黑" w:cs="微软雅黑"/>
+          <w:color w:val="EBF1DE"/>
+          <w:spacing w:val="-12"/>
+          <w:sz w:val="22"/>
+          <w:szCs w:val="22"/>
+          <w:lang w:val="en-US" w:eastAsia="zh-CN"/>
+          <w14:textOutline w14:w="3175" w14:cap="flat" w14:cmpd="sng">
+            <w14:solidFill>
+              <w14:srgbClr w14:val="EBF1DE"/>
+            </w14:solidFill>
+            <w14:prstDash w14:val="solid"/>
+            <w14:miter w14:val="0"/>
+          </w14:textOutline>
+        </w:rPr>
+      </w:pPr>
+      <w:r>
+        <w:rPr>
+          <w:rFonts w:hint="eastAsia" w:ascii="微软雅黑" w:hAnsi="微软雅黑" w:eastAsia="微软雅黑" w:cs="微软雅黑"/>
+          <w:color w:val="EBF1DE"/>
+          <w:spacing w:val="-12"/>
+          <w:sz w:val="22"/>
+          <w:szCs w:val="22"/>
+          <w:lang w:val="en-US" w:eastAsia="zh-CN"/>
+          <w14:textOutline w14:w="3175" w14:cap="flat" w14:cmpd="sng">
+            <w14:solidFill>
+              <w14:srgbClr w14:val="EBF1DE"/>
+            </w14:solidFill>
+            <w14:prstDash w14:val="solid"/>
+            <w14:miter w14:val="0"/>
+          </w14:textOutline>
+        </w:rPr>
+        <w:t>意向工作城市：杭州，上海，深圳</w:t>
       </w:r>
     </w:p>
     <w:p>
@@ -166,8 +227,6 @@
           <w:sz w:val="2"/>
         </w:rPr>
       </w:pPr>
-      <w:bookmarkStart w:id="0" w:name="_GoBack"/>
-      <w:bookmarkEnd w:id="0"/>
       <w:r>
         <w:rPr>
           <w:rFonts w:ascii="Arial" w:hAnsi="Arial" w:eastAsia="Arial" w:cs="Arial"/>
@@ -493,125 +552,497 @@
     </w:p>
     <w:p>
       <w:pPr>
+        <w:spacing w:before="4" w:line="211" w:lineRule="auto"/>
+        <w:ind w:left="1515"/>
+        <w:rPr>
+          <w:rFonts w:ascii="微软雅黑" w:hAnsi="微软雅黑" w:eastAsia="微软雅黑" w:cs="微软雅黑"/>
+          <w:snapToGrid w:val="0"/>
+          <w:color w:val="4F6228"/>
+          <w:spacing w:val="-2"/>
+          <w:kern w:val="0"/>
+          <w:sz w:val="22"/>
+          <w:szCs w:val="22"/>
+        </w:rPr>
+      </w:pPr>
+      <w:r>
+        <w:rPr>
+          <w:rFonts w:ascii="微软雅黑" w:hAnsi="微软雅黑" w:eastAsia="微软雅黑" w:cs="微软雅黑"/>
+          <w:snapToGrid w:val="0"/>
+          <w:color w:val="4F6228"/>
+          <w:spacing w:val="-2"/>
+          <w:kern w:val="0"/>
+          <w:sz w:val="22"/>
+          <w:szCs w:val="22"/>
+        </w:rPr>
+        <w:t>2019 / 6 - 2022 / 6</w:t>
+      </w:r>
+      <w:r>
+        <w:rPr>
+          <w:rFonts w:hint="eastAsia" w:ascii="微软雅黑" w:hAnsi="微软雅黑" w:eastAsia="微软雅黑" w:cs="微软雅黑"/>
+          <w:snapToGrid w:val="0"/>
+          <w:color w:val="4F6228"/>
+          <w:spacing w:val="-2"/>
+          <w:kern w:val="0"/>
+          <w:sz w:val="22"/>
+          <w:szCs w:val="22"/>
+          <w:lang w:val="en-US" w:eastAsia="zh-CN"/>
+        </w:rPr>
+        <w:t xml:space="preserve">     </w:t>
+      </w:r>
+      <w:r>
+        <w:rPr>
+          <w:rFonts w:ascii="微软雅黑" w:hAnsi="微软雅黑" w:eastAsia="微软雅黑" w:cs="微软雅黑"/>
+          <w:snapToGrid w:val="0"/>
+          <w:color w:val="4F6228"/>
+          <w:spacing w:val="-2"/>
+          <w:kern w:val="0"/>
+          <w:sz w:val="22"/>
+          <w:szCs w:val="22"/>
+        </w:rPr>
+        <w:t>云南科传大数据</w:t>
+      </w:r>
+      <w:r>
+        <w:rPr>
+          <w:rFonts w:hint="eastAsia" w:ascii="微软雅黑" w:hAnsi="微软雅黑" w:eastAsia="微软雅黑" w:cs="微软雅黑"/>
+          <w:snapToGrid w:val="0"/>
+          <w:color w:val="4F6228"/>
+          <w:spacing w:val="-2"/>
+          <w:kern w:val="0"/>
+          <w:sz w:val="22"/>
+          <w:szCs w:val="22"/>
+          <w:lang w:val="en-US" w:eastAsia="zh-CN"/>
+        </w:rPr>
+        <w:t xml:space="preserve">                        </w:t>
+      </w:r>
+      <w:r>
+        <w:rPr>
+          <w:rFonts w:ascii="微软雅黑" w:hAnsi="微软雅黑" w:eastAsia="微软雅黑" w:cs="微软雅黑"/>
+          <w:snapToGrid w:val="0"/>
+          <w:color w:val="4F6228"/>
+          <w:spacing w:val="-2"/>
+          <w:kern w:val="0"/>
+          <w:sz w:val="22"/>
+          <w:szCs w:val="22"/>
+        </w:rPr>
+        <w:t>部门</w:t>
+      </w:r>
+      <w:r>
+        <w:rPr>
+          <w:rFonts w:hint="eastAsia" w:ascii="微软雅黑" w:hAnsi="微软雅黑" w:eastAsia="微软雅黑" w:cs="微软雅黑"/>
+          <w:snapToGrid w:val="0"/>
+          <w:color w:val="4F6228"/>
+          <w:spacing w:val="-2"/>
+          <w:kern w:val="0"/>
+          <w:sz w:val="22"/>
+          <w:szCs w:val="22"/>
+          <w:lang w:eastAsia="zh-CN"/>
+        </w:rPr>
+        <w:t>：</w:t>
+      </w:r>
+      <w:r>
+        <w:rPr>
+          <w:rFonts w:ascii="微软雅黑" w:hAnsi="微软雅黑" w:eastAsia="微软雅黑" w:cs="微软雅黑"/>
+          <w:snapToGrid w:val="0"/>
+          <w:color w:val="4F6228"/>
+          <w:spacing w:val="-2"/>
+          <w:kern w:val="0"/>
+          <w:sz w:val="22"/>
+          <w:szCs w:val="22"/>
+        </w:rPr>
+        <w:t>开发部</w:t>
+      </w:r>
+    </w:p>
+    <w:p>
+      <w:pPr>
+        <w:spacing w:before="4" w:line="211" w:lineRule="auto"/>
+        <w:ind w:left="1515"/>
+        <w:rPr>
+          <w:rFonts w:hint="default" w:ascii="微软雅黑" w:hAnsi="微软雅黑" w:eastAsia="微软雅黑" w:cs="微软雅黑"/>
+          <w:snapToGrid w:val="0"/>
+          <w:color w:val="4F6228"/>
+          <w:spacing w:val="-2"/>
+          <w:kern w:val="0"/>
+          <w:sz w:val="22"/>
+          <w:szCs w:val="22"/>
+          <w:lang w:val="en-US" w:eastAsia="zh-CN"/>
+        </w:rPr>
+      </w:pPr>
+      <w:r>
+        <w:rPr>
+          <w:rFonts w:ascii="微软雅黑" w:hAnsi="微软雅黑" w:eastAsia="微软雅黑" w:cs="微软雅黑"/>
+          <w:snapToGrid w:val="0"/>
+          <w:color w:val="4F6228"/>
+          <w:spacing w:val="-2"/>
+          <w:kern w:val="0"/>
+          <w:sz w:val="22"/>
+          <w:szCs w:val="22"/>
+        </w:rPr>
+        <w:t>责任描述：</w:t>
+      </w:r>
+      <w:r>
+        <w:rPr>
+          <w:rFonts w:hint="eastAsia" w:ascii="微软雅黑" w:hAnsi="微软雅黑" w:eastAsia="微软雅黑" w:cs="微软雅黑"/>
+          <w:snapToGrid w:val="0"/>
+          <w:color w:val="4F6228"/>
+          <w:spacing w:val="-2"/>
+          <w:kern w:val="0"/>
+          <w:sz w:val="22"/>
+          <w:szCs w:val="22"/>
+          <w:lang w:val="en-US" w:eastAsia="zh-CN"/>
+        </w:rPr>
+        <w:t xml:space="preserve"> 主要技术栈：Angular，Ionic，Cordova，SQLite，Android</w:t>
+      </w:r>
+    </w:p>
+    <w:p>
+      <w:pPr>
         <w:spacing w:before="52" w:line="188" w:lineRule="auto"/>
         <w:ind w:left="1517"/>
         <w:rPr>
-          <w:rFonts w:ascii="微软雅黑" w:hAnsi="微软雅黑" w:eastAsia="微软雅黑" w:cs="微软雅黑"/>
-          <w:color w:val="4F6228"/>
-          <w:sz w:val="22"/>
-          <w:szCs w:val="22"/>
-        </w:rPr>
-      </w:pPr>
-      <w:r>
-        <w:rPr>
-          <w:rFonts w:hint="eastAsia" w:ascii="微软雅黑" w:hAnsi="微软雅黑" w:eastAsia="微软雅黑" w:cs="微软雅黑"/>
+          <w:rFonts w:hint="eastAsia" w:ascii="微软雅黑" w:hAnsi="微软雅黑" w:eastAsia="微软雅黑" w:cs="微软雅黑"/>
+          <w:snapToGrid w:val="0"/>
+          <w:color w:val="4F6228"/>
+          <w:spacing w:val="-2"/>
+          <w:kern w:val="0"/>
+          <w:sz w:val="22"/>
+          <w:szCs w:val="22"/>
+        </w:rPr>
+      </w:pPr>
+      <w:r>
+        <w:rPr>
+          <w:rFonts w:hint="eastAsia" w:ascii="微软雅黑" w:hAnsi="微软雅黑" w:eastAsia="微软雅黑" w:cs="微软雅黑"/>
+          <w:snapToGrid w:val="0"/>
+          <w:color w:val="4F6228"/>
+          <w:spacing w:val="-2"/>
+          <w:kern w:val="0"/>
+          <w:sz w:val="22"/>
+          <w:szCs w:val="22"/>
+        </w:rPr>
+        <w:t>在职期间主要负责公司产品项目科传蜂鸟POS与</w:t>
+      </w:r>
+      <w:r>
+        <w:rPr>
+          <w:rFonts w:hint="eastAsia" w:ascii="微软雅黑" w:hAnsi="微软雅黑" w:eastAsia="微软雅黑" w:cs="微软雅黑"/>
+          <w:snapToGrid w:val="0"/>
+          <w:color w:val="4F6228"/>
+          <w:spacing w:val="-2"/>
+          <w:kern w:val="0"/>
+          <w:sz w:val="22"/>
+          <w:szCs w:val="22"/>
+          <w:lang w:val="en-US" w:eastAsia="zh-CN"/>
+        </w:rPr>
+        <w:t>相关</w:t>
+      </w:r>
+      <w:r>
+        <w:rPr>
+          <w:rFonts w:hint="eastAsia" w:ascii="微软雅黑" w:hAnsi="微软雅黑" w:eastAsia="微软雅黑" w:cs="微软雅黑"/>
+          <w:snapToGrid w:val="0"/>
+          <w:color w:val="4F6228"/>
+          <w:spacing w:val="-2"/>
+          <w:kern w:val="0"/>
+          <w:sz w:val="22"/>
+          <w:szCs w:val="22"/>
+        </w:rPr>
+        <w:t>业务项目开发，该产品是一款供给商场收银使用的Android智能POS应用，其主要功能为，生成订单并进行支付(撤销,退货)，交易完成后存储上传订单并生成对应小票，订单查询，日结等，</w:t>
+      </w:r>
+    </w:p>
+    <w:p>
+      <w:pPr>
+        <w:spacing w:before="52" w:line="188" w:lineRule="auto"/>
+        <w:ind w:left="1517"/>
+        <w:rPr>
+          <w:rFonts w:hint="eastAsia" w:ascii="微软雅黑" w:hAnsi="微软雅黑" w:eastAsia="微软雅黑" w:cs="微软雅黑"/>
+          <w:snapToGrid w:val="0"/>
+          <w:color w:val="4F6228"/>
+          <w:spacing w:val="-2"/>
+          <w:kern w:val="0"/>
+          <w:sz w:val="22"/>
+          <w:szCs w:val="22"/>
+        </w:rPr>
+      </w:pPr>
+      <w:r>
+        <w:rPr>
+          <w:rFonts w:hint="eastAsia" w:ascii="微软雅黑" w:hAnsi="微软雅黑" w:eastAsia="微软雅黑" w:cs="微软雅黑"/>
+          <w:snapToGrid w:val="0"/>
+          <w:color w:val="4F6228"/>
+          <w:spacing w:val="-2"/>
+          <w:kern w:val="0"/>
+          <w:sz w:val="22"/>
+          <w:szCs w:val="22"/>
+        </w:rPr>
+        <w:t>产品项目方面主要负责把订单交易部分的共性内容进行解耦，转化为产品插件，持续优化产品相关功能迭代BUG修复</w:t>
+      </w:r>
+    </w:p>
+    <w:p>
+      <w:pPr>
+        <w:spacing w:before="52" w:line="188" w:lineRule="auto"/>
+        <w:ind w:left="1517"/>
+        <w:rPr>
+          <w:rFonts w:hint="eastAsia" w:ascii="微软雅黑" w:hAnsi="微软雅黑" w:eastAsia="微软雅黑" w:cs="微软雅黑"/>
+          <w:snapToGrid w:val="0"/>
+          <w:color w:val="4F6228"/>
+          <w:spacing w:val="-2"/>
+          <w:kern w:val="0"/>
+          <w:sz w:val="22"/>
+          <w:szCs w:val="22"/>
+        </w:rPr>
+      </w:pPr>
+      <w:r>
+        <w:rPr>
+          <w:rFonts w:hint="eastAsia" w:ascii="微软雅黑" w:hAnsi="微软雅黑" w:eastAsia="微软雅黑" w:cs="微软雅黑"/>
+          <w:snapToGrid w:val="0"/>
+          <w:color w:val="4F6228"/>
+          <w:spacing w:val="-2"/>
+          <w:kern w:val="0"/>
+          <w:sz w:val="22"/>
+          <w:szCs w:val="22"/>
+        </w:rPr>
+        <w:t>业务项目方面，主要负责华润IMPOS相关需求开发与BUG修复以及优化，该项目为蜂鸟POS产品项目的主要代码提供项目之一，协助其他同事进行蜂鸟POS衍生业务项目开发工作</w:t>
+      </w:r>
+    </w:p>
+    <w:p>
+      <w:pPr>
+        <w:spacing w:before="52" w:line="188" w:lineRule="auto"/>
+        <w:ind w:left="1517"/>
+        <w:rPr>
+          <w:rFonts w:hint="eastAsia" w:ascii="微软雅黑" w:hAnsi="微软雅黑" w:eastAsia="微软雅黑" w:cs="微软雅黑"/>
+          <w:snapToGrid w:val="0"/>
+          <w:color w:val="4F6228"/>
+          <w:spacing w:val="-2"/>
+          <w:kern w:val="0"/>
+          <w:sz w:val="22"/>
+          <w:szCs w:val="22"/>
+        </w:rPr>
+      </w:pPr>
+    </w:p>
+    <w:p>
+      <w:pPr>
+        <w:spacing w:before="1" w:line="225" w:lineRule="auto"/>
+        <w:ind w:left="1524"/>
+        <w:rPr>
+          <w:rFonts w:ascii="微软雅黑" w:hAnsi="微软雅黑" w:eastAsia="微软雅黑" w:cs="微软雅黑"/>
+          <w:sz w:val="22"/>
+          <w:szCs w:val="22"/>
+        </w:rPr>
+      </w:pPr>
+      <w:r>
+        <w:rPr>
+          <w:rFonts w:ascii="微软雅黑" w:hAnsi="微软雅黑" w:eastAsia="微软雅黑" w:cs="微软雅黑"/>
           <w:color w:val="4F6228"/>
           <w:spacing w:val="-1"/>
           <w:sz w:val="22"/>
           <w:szCs w:val="22"/>
         </w:rPr>
-        <w:t>2018 / 06 - 2018 / 10</w:t>
-      </w:r>
-      <w:r>
-        <w:rPr>
-          <w:rFonts w:hint="eastAsia" w:ascii="微软雅黑" w:hAnsi="微软雅黑" w:eastAsia="微软雅黑" w:cs="微软雅黑"/>
+        <w:t>2018 / 1</w:t>
+      </w:r>
+      <w:r>
+        <w:rPr>
+          <w:rFonts w:ascii="微软雅黑" w:hAnsi="微软雅黑" w:eastAsia="微软雅黑" w:cs="微软雅黑"/>
+          <w:color w:val="4F6228"/>
+          <w:sz w:val="22"/>
+          <w:szCs w:val="22"/>
+        </w:rPr>
+        <w:t>1 - 2019 / 5     云南旷视文化传播有限公司</w:t>
+      </w:r>
+      <w:r>
+        <w:rPr>
+          <w:rFonts w:hint="eastAsia" w:ascii="微软雅黑" w:hAnsi="微软雅黑" w:eastAsia="微软雅黑" w:cs="微软雅黑"/>
+          <w:color w:val="4F6228"/>
+          <w:sz w:val="22"/>
+          <w:szCs w:val="22"/>
+          <w:lang w:val="en-US" w:eastAsia="zh-CN"/>
+        </w:rPr>
+        <w:t xml:space="preserve">    </w:t>
+      </w:r>
+      <w:r>
+        <w:rPr>
+          <w:rFonts w:ascii="微软雅黑" w:hAnsi="微软雅黑" w:eastAsia="微软雅黑" w:cs="微软雅黑"/>
+          <w:color w:val="4F6228"/>
+          <w:spacing w:val="-21"/>
+          <w:sz w:val="22"/>
+          <w:szCs w:val="22"/>
+        </w:rPr>
+        <w:t>部</w:t>
+      </w:r>
+      <w:r>
+        <w:rPr>
+          <w:rFonts w:ascii="微软雅黑" w:hAnsi="微软雅黑" w:eastAsia="微软雅黑" w:cs="微软雅黑"/>
+          <w:color w:val="4F6228"/>
+          <w:spacing w:val="-16"/>
+          <w:sz w:val="22"/>
+          <w:szCs w:val="22"/>
+        </w:rPr>
+        <w:t>门</w:t>
+      </w:r>
+      <w:r>
+        <w:rPr>
+          <w:rFonts w:hint="eastAsia" w:ascii="微软雅黑" w:hAnsi="微软雅黑" w:eastAsia="微软雅黑" w:cs="微软雅黑"/>
+          <w:color w:val="4F6228"/>
+          <w:spacing w:val="-16"/>
+          <w:sz w:val="22"/>
+          <w:szCs w:val="22"/>
+          <w:lang w:eastAsia="zh-CN"/>
+        </w:rPr>
+        <w:t>：</w:t>
+      </w:r>
+      <w:r>
+        <w:rPr>
+          <w:rFonts w:ascii="微软雅黑" w:hAnsi="微软雅黑" w:eastAsia="微软雅黑" w:cs="微软雅黑"/>
+          <w:color w:val="4F6228"/>
+          <w:spacing w:val="-16"/>
+          <w:sz w:val="22"/>
+          <w:szCs w:val="22"/>
+        </w:rPr>
+        <w:t>技术部</w:t>
+      </w:r>
+    </w:p>
+    <w:p>
+      <w:pPr>
+        <w:spacing w:before="1" w:line="226" w:lineRule="auto"/>
+        <w:ind w:left="1515"/>
+        <w:rPr>
+          <w:rFonts w:ascii="微软雅黑" w:hAnsi="微软雅黑" w:eastAsia="微软雅黑" w:cs="微软雅黑"/>
+          <w:sz w:val="22"/>
+          <w:szCs w:val="22"/>
+        </w:rPr>
+      </w:pPr>
+      <w:r>
+        <w:rPr>
+          <w:rFonts w:ascii="微软雅黑" w:hAnsi="微软雅黑" w:eastAsia="微软雅黑" w:cs="微软雅黑"/>
           <w:color w:val="4F6228"/>
           <w:spacing w:val="-1"/>
           <w:sz w:val="22"/>
           <w:szCs w:val="22"/>
-          <w:lang w:val="en-US" w:eastAsia="zh-CN"/>
-        </w:rPr>
-        <w:t xml:space="preserve">     </w:t>
-      </w:r>
-      <w:r>
-        <w:rPr>
-          <w:rFonts w:hint="eastAsia" w:ascii="微软雅黑" w:hAnsi="微软雅黑" w:eastAsia="微软雅黑" w:cs="微软雅黑"/>
-          <w:color w:val="4F6228"/>
-          <w:spacing w:val="-17"/>
-          <w:sz w:val="22"/>
-          <w:szCs w:val="22"/>
-        </w:rPr>
-        <w:t>丽江云创</w:t>
-      </w:r>
-      <w:r>
-        <w:rPr>
-          <w:rFonts w:hint="eastAsia" w:ascii="微软雅黑" w:hAnsi="微软雅黑" w:eastAsia="微软雅黑" w:cs="微软雅黑"/>
-          <w:color w:val="4F6228"/>
-          <w:spacing w:val="-17"/>
-          <w:sz w:val="22"/>
-          <w:szCs w:val="22"/>
-          <w:lang w:val="en-US" w:eastAsia="zh-CN"/>
-        </w:rPr>
-        <w:t xml:space="preserve">                                          </w:t>
-      </w:r>
-      <w:r>
-        <w:rPr>
-          <w:rFonts w:ascii="微软雅黑" w:hAnsi="微软雅黑" w:eastAsia="微软雅黑" w:cs="微软雅黑"/>
-          <w:color w:val="4F6228"/>
-          <w:spacing w:val="-17"/>
-          <w:sz w:val="22"/>
-          <w:szCs w:val="22"/>
-        </w:rPr>
-        <w:t>部门</w:t>
-      </w:r>
-      <w:r>
-        <w:rPr>
-          <w:rFonts w:hint="eastAsia" w:ascii="微软雅黑" w:hAnsi="微软雅黑" w:eastAsia="微软雅黑" w:cs="微软雅黑"/>
-          <w:color w:val="4F6228"/>
-          <w:spacing w:val="-17"/>
+        </w:rPr>
+        <w:t>责任描</w:t>
+      </w:r>
+      <w:r>
+        <w:rPr>
+          <w:rFonts w:ascii="微软雅黑" w:hAnsi="微软雅黑" w:eastAsia="微软雅黑" w:cs="微软雅黑"/>
+          <w:color w:val="4F6228"/>
+          <w:sz w:val="22"/>
+          <w:szCs w:val="22"/>
+        </w:rPr>
+        <w:t>述：</w:t>
+      </w:r>
+      <w:bookmarkStart w:id="0" w:name="_GoBack"/>
+      <w:bookmarkEnd w:id="0"/>
+    </w:p>
+    <w:p>
+      <w:pPr>
+        <w:spacing w:before="44" w:line="184" w:lineRule="auto"/>
+        <w:ind w:left="1517"/>
+        <w:rPr>
+          <w:rFonts w:ascii="微软雅黑" w:hAnsi="微软雅黑" w:eastAsia="微软雅黑" w:cs="微软雅黑"/>
+          <w:sz w:val="22"/>
+          <w:szCs w:val="22"/>
+        </w:rPr>
+      </w:pPr>
+      <w:r>
+        <w:rPr>
+          <w:rFonts w:ascii="微软雅黑" w:hAnsi="微软雅黑" w:eastAsia="微软雅黑" w:cs="微软雅黑"/>
+          <w:color w:val="4F6228"/>
+          <w:spacing w:val="-12"/>
+          <w:sz w:val="22"/>
+          <w:szCs w:val="22"/>
+        </w:rPr>
+        <w:t>主</w:t>
+      </w:r>
+      <w:r>
+        <w:rPr>
+          <w:rFonts w:ascii="微软雅黑" w:hAnsi="微软雅黑" w:eastAsia="微软雅黑" w:cs="微软雅黑"/>
+          <w:color w:val="4F6228"/>
+          <w:spacing w:val="-10"/>
+          <w:sz w:val="22"/>
+          <w:szCs w:val="22"/>
+        </w:rPr>
+        <w:t>要</w:t>
+      </w:r>
+      <w:r>
+        <w:rPr>
+          <w:rFonts w:ascii="微软雅黑" w:hAnsi="微软雅黑" w:eastAsia="微软雅黑" w:cs="微软雅黑"/>
+          <w:color w:val="4F6228"/>
+          <w:spacing w:val="-6"/>
+          <w:sz w:val="22"/>
+          <w:szCs w:val="22"/>
+        </w:rPr>
+        <w:t>负责公司外包项目 APP，  小程序的开发</w:t>
+      </w:r>
+    </w:p>
+    <w:p>
+      <w:pPr>
+        <w:spacing w:before="30" w:line="226" w:lineRule="auto"/>
+        <w:ind w:left="1515"/>
+        <w:rPr>
+          <w:rFonts w:ascii="微软雅黑" w:hAnsi="微软雅黑" w:eastAsia="微软雅黑" w:cs="微软雅黑"/>
+          <w:sz w:val="22"/>
+          <w:szCs w:val="22"/>
+        </w:rPr>
+      </w:pPr>
+      <w:r>
+        <w:rPr>
+          <w:rFonts w:ascii="微软雅黑" w:hAnsi="微软雅黑" w:eastAsia="微软雅黑" w:cs="微软雅黑"/>
+          <w:color w:val="4F6228"/>
+          <w:spacing w:val="-8"/>
+          <w:sz w:val="22"/>
+          <w:szCs w:val="22"/>
+        </w:rPr>
+        <w:t>使用</w:t>
+      </w:r>
+      <w:r>
+        <w:rPr>
+          <w:rFonts w:ascii="微软雅黑" w:hAnsi="微软雅黑" w:eastAsia="微软雅黑" w:cs="微软雅黑"/>
+          <w:snapToGrid w:val="0"/>
+          <w:color w:val="4F6228"/>
+          <w:spacing w:val="-2"/>
+          <w:kern w:val="0"/>
+          <w:sz w:val="22"/>
+          <w:szCs w:val="22"/>
+        </w:rPr>
+        <w:t>vue</w:t>
+      </w:r>
+      <w:r>
+        <w:rPr>
+          <w:rFonts w:hint="eastAsia" w:ascii="微软雅黑" w:hAnsi="微软雅黑" w:eastAsia="微软雅黑" w:cs="微软雅黑"/>
+          <w:snapToGrid w:val="0"/>
+          <w:color w:val="4F6228"/>
+          <w:spacing w:val="-2"/>
+          <w:kern w:val="0"/>
           <w:sz w:val="22"/>
           <w:szCs w:val="22"/>
           <w:lang w:eastAsia="zh-CN"/>
         </w:rPr>
-        <w:t>：</w:t>
-      </w:r>
-      <w:r>
-        <w:rPr>
-          <w:rFonts w:ascii="微软雅黑" w:hAnsi="微软雅黑" w:eastAsia="微软雅黑" w:cs="微软雅黑"/>
-          <w:color w:val="4F6228"/>
-          <w:spacing w:val="-17"/>
-          <w:sz w:val="22"/>
-          <w:szCs w:val="22"/>
-        </w:rPr>
-        <w:t>技术</w:t>
-      </w:r>
-      <w:r>
-        <w:rPr>
-          <w:rFonts w:ascii="微软雅黑" w:hAnsi="微软雅黑" w:eastAsia="微软雅黑" w:cs="微软雅黑"/>
-          <w:color w:val="4F6228"/>
-          <w:spacing w:val="-16"/>
-          <w:sz w:val="22"/>
-          <w:szCs w:val="22"/>
-        </w:rPr>
-        <w:t>部</w:t>
-      </w:r>
-      <w:r>
-        <w:rPr>
-          <w:rFonts w:ascii="微软雅黑" w:hAnsi="微软雅黑" w:eastAsia="微软雅黑" w:cs="微软雅黑"/>
-          <w:color w:val="4F6228"/>
-          <w:sz w:val="22"/>
-          <w:szCs w:val="22"/>
-        </w:rPr>
-        <w:t xml:space="preserve">                                                                                                                            </w:t>
-      </w:r>
-      <w:r>
-        <w:rPr>
-          <w:rFonts w:ascii="微软雅黑" w:hAnsi="微软雅黑" w:eastAsia="微软雅黑" w:cs="微软雅黑"/>
-          <w:color w:val="4F6228"/>
-          <w:spacing w:val="-1"/>
-          <w:sz w:val="22"/>
-          <w:szCs w:val="22"/>
-        </w:rPr>
-        <w:t>责任</w:t>
-      </w:r>
-      <w:r>
-        <w:rPr>
-          <w:rFonts w:ascii="微软雅黑" w:hAnsi="微软雅黑" w:eastAsia="微软雅黑" w:cs="微软雅黑"/>
-          <w:color w:val="4F6228"/>
-          <w:sz w:val="22"/>
-          <w:szCs w:val="22"/>
-        </w:rPr>
-        <w:t xml:space="preserve">描述：                                                                                                                               </w:t>
+        <w:t>，</w:t>
+      </w:r>
+      <w:r>
+        <w:rPr>
+          <w:rFonts w:hint="eastAsia" w:ascii="微软雅黑" w:hAnsi="微软雅黑" w:eastAsia="微软雅黑" w:cs="微软雅黑"/>
+          <w:color w:val="4F6228"/>
+          <w:spacing w:val="-22"/>
+          <w:sz w:val="22"/>
+          <w:szCs w:val="22"/>
+          <w:lang w:val="en-US" w:eastAsia="zh-CN"/>
+        </w:rPr>
+        <w:t>uni-app</w:t>
+      </w:r>
+      <w:r>
+        <w:rPr>
+          <w:rFonts w:ascii="微软雅黑" w:hAnsi="微软雅黑" w:eastAsia="微软雅黑" w:cs="微软雅黑"/>
+          <w:color w:val="4F6228"/>
+          <w:spacing w:val="-8"/>
+          <w:sz w:val="22"/>
+          <w:szCs w:val="22"/>
+        </w:rPr>
+        <w:t xml:space="preserve">， </w:t>
+      </w:r>
+      <w:r>
+        <w:rPr>
+          <w:rFonts w:ascii="微软雅黑" w:hAnsi="微软雅黑" w:eastAsia="微软雅黑" w:cs="微软雅黑"/>
+          <w:color w:val="4F6228"/>
+          <w:spacing w:val="-4"/>
+          <w:sz w:val="22"/>
+          <w:szCs w:val="22"/>
+        </w:rPr>
+        <w:t xml:space="preserve"> Cordova 进行 APP 开发</w:t>
       </w:r>
     </w:p>
     <w:p>
@@ -620,125 +1051,167 @@
         <w:ind w:left="1515"/>
         <w:rPr>
           <w:rFonts w:ascii="微软雅黑" w:hAnsi="微软雅黑" w:eastAsia="微软雅黑" w:cs="微软雅黑"/>
-          <w:snapToGrid w:val="0"/>
-          <w:color w:val="4F6228"/>
-          <w:spacing w:val="-2"/>
-          <w:kern w:val="0"/>
-          <w:sz w:val="22"/>
-          <w:szCs w:val="22"/>
-        </w:rPr>
-      </w:pPr>
-      <w:r>
-        <w:rPr>
-          <w:rFonts w:ascii="微软雅黑" w:hAnsi="微软雅黑" w:eastAsia="微软雅黑" w:cs="微软雅黑"/>
-          <w:snapToGrid w:val="0"/>
-          <w:color w:val="4F6228"/>
-          <w:spacing w:val="-2"/>
-          <w:kern w:val="0"/>
-          <w:sz w:val="22"/>
-          <w:szCs w:val="22"/>
-        </w:rPr>
-        <w:t>使用 ionic</w:t>
-      </w:r>
-      <w:r>
-        <w:rPr>
-          <w:rFonts w:hint="eastAsia" w:ascii="微软雅黑" w:hAnsi="微软雅黑" w:eastAsia="微软雅黑" w:cs="微软雅黑"/>
-          <w:snapToGrid w:val="0"/>
-          <w:color w:val="4F6228"/>
-          <w:spacing w:val="-2"/>
-          <w:kern w:val="0"/>
+          <w:sz w:val="22"/>
+          <w:szCs w:val="22"/>
+        </w:rPr>
+      </w:pPr>
+      <w:r>
+        <w:rPr>
+          <w:rFonts w:ascii="微软雅黑" w:hAnsi="微软雅黑" w:eastAsia="微软雅黑" w:cs="微软雅黑"/>
+          <w:color w:val="4F6228"/>
+          <w:spacing w:val="-2"/>
+          <w:sz w:val="22"/>
+          <w:szCs w:val="22"/>
+        </w:rPr>
+        <w:t>使用</w:t>
+      </w:r>
+      <w:r>
+        <w:rPr>
+          <w:rFonts w:ascii="微软雅黑" w:hAnsi="微软雅黑" w:eastAsia="微软雅黑" w:cs="微软雅黑"/>
+          <w:color w:val="4F6228"/>
+          <w:spacing w:val="-1"/>
+          <w:sz w:val="22"/>
+          <w:szCs w:val="22"/>
+        </w:rPr>
+        <w:t xml:space="preserve"> mpvue 与原生小程序进行小程序开发</w:t>
+      </w:r>
+    </w:p>
+    <w:p>
+      <w:pPr>
+        <w:spacing w:before="52" w:line="188" w:lineRule="auto"/>
+        <w:ind w:left="1517"/>
+        <w:rPr>
+          <w:rFonts w:hint="eastAsia" w:ascii="微软雅黑" w:hAnsi="微软雅黑" w:eastAsia="微软雅黑" w:cs="微软雅黑"/>
+          <w:snapToGrid w:val="0"/>
+          <w:color w:val="4F6228"/>
+          <w:spacing w:val="-2"/>
+          <w:kern w:val="0"/>
+          <w:sz w:val="22"/>
+          <w:szCs w:val="22"/>
+        </w:rPr>
+      </w:pPr>
+    </w:p>
+    <w:p>
+      <w:pPr>
+        <w:spacing w:before="52" w:line="188" w:lineRule="auto"/>
+        <w:ind w:left="1517"/>
+        <w:rPr>
+          <w:rFonts w:ascii="微软雅黑" w:hAnsi="微软雅黑" w:eastAsia="微软雅黑" w:cs="微软雅黑"/>
+          <w:color w:val="4F6228"/>
+          <w:sz w:val="22"/>
+          <w:szCs w:val="22"/>
+        </w:rPr>
+      </w:pPr>
+      <w:r>
+        <w:rPr>
+          <w:rFonts w:hint="eastAsia" w:ascii="微软雅黑" w:hAnsi="微软雅黑" w:eastAsia="微软雅黑" w:cs="微软雅黑"/>
+          <w:color w:val="4F6228"/>
+          <w:spacing w:val="-1"/>
+          <w:sz w:val="22"/>
+          <w:szCs w:val="22"/>
+        </w:rPr>
+        <w:t>2018 / 06 - 2018 / 10</w:t>
+      </w:r>
+      <w:r>
+        <w:rPr>
+          <w:rFonts w:hint="eastAsia" w:ascii="微软雅黑" w:hAnsi="微软雅黑" w:eastAsia="微软雅黑" w:cs="微软雅黑"/>
+          <w:color w:val="4F6228"/>
+          <w:spacing w:val="-1"/>
+          <w:sz w:val="22"/>
+          <w:szCs w:val="22"/>
+          <w:lang w:val="en-US" w:eastAsia="zh-CN"/>
+        </w:rPr>
+        <w:t xml:space="preserve">     </w:t>
+      </w:r>
+      <w:r>
+        <w:rPr>
+          <w:rFonts w:hint="eastAsia" w:ascii="微软雅黑" w:hAnsi="微软雅黑" w:eastAsia="微软雅黑" w:cs="微软雅黑"/>
+          <w:color w:val="4F6228"/>
+          <w:spacing w:val="-17"/>
+          <w:sz w:val="22"/>
+          <w:szCs w:val="22"/>
+        </w:rPr>
+        <w:t>丽江云创</w:t>
+      </w:r>
+      <w:r>
+        <w:rPr>
+          <w:rFonts w:hint="eastAsia" w:ascii="微软雅黑" w:hAnsi="微软雅黑" w:eastAsia="微软雅黑" w:cs="微软雅黑"/>
+          <w:color w:val="4F6228"/>
+          <w:spacing w:val="-17"/>
+          <w:sz w:val="22"/>
+          <w:szCs w:val="22"/>
+          <w:lang w:val="en-US" w:eastAsia="zh-CN"/>
+        </w:rPr>
+        <w:t xml:space="preserve">                                          </w:t>
+      </w:r>
+      <w:r>
+        <w:rPr>
+          <w:rFonts w:ascii="微软雅黑" w:hAnsi="微软雅黑" w:eastAsia="微软雅黑" w:cs="微软雅黑"/>
+          <w:color w:val="4F6228"/>
+          <w:spacing w:val="-17"/>
+          <w:sz w:val="22"/>
+          <w:szCs w:val="22"/>
+        </w:rPr>
+        <w:t>部门</w:t>
+      </w:r>
+      <w:r>
+        <w:rPr>
+          <w:rFonts w:hint="eastAsia" w:ascii="微软雅黑" w:hAnsi="微软雅黑" w:eastAsia="微软雅黑" w:cs="微软雅黑"/>
+          <w:color w:val="4F6228"/>
+          <w:spacing w:val="-17"/>
           <w:sz w:val="22"/>
           <w:szCs w:val="22"/>
           <w:lang w:eastAsia="zh-CN"/>
         </w:rPr>
-        <w:t>，</w:t>
-      </w:r>
-      <w:r>
-        <w:rPr>
-          <w:rFonts w:ascii="微软雅黑" w:hAnsi="微软雅黑" w:eastAsia="微软雅黑" w:cs="微软雅黑"/>
-          <w:snapToGrid w:val="0"/>
-          <w:color w:val="4F6228"/>
-          <w:spacing w:val="-2"/>
-          <w:kern w:val="0"/>
-          <w:sz w:val="22"/>
-          <w:szCs w:val="22"/>
-        </w:rPr>
-        <w:t>Cordova</w:t>
-      </w:r>
-      <w:r>
-        <w:rPr>
-          <w:rFonts w:hint="eastAsia" w:ascii="微软雅黑" w:hAnsi="微软雅黑" w:eastAsia="微软雅黑" w:cs="微软雅黑"/>
-          <w:snapToGrid w:val="0"/>
-          <w:color w:val="4F6228"/>
-          <w:spacing w:val="-2"/>
-          <w:kern w:val="0"/>
-          <w:sz w:val="22"/>
-          <w:szCs w:val="22"/>
-          <w:lang w:eastAsia="zh-CN"/>
-        </w:rPr>
-        <w:t>，</w:t>
-      </w:r>
-      <w:r>
-        <w:rPr>
-          <w:rFonts w:ascii="微软雅黑" w:hAnsi="微软雅黑" w:eastAsia="微软雅黑" w:cs="微软雅黑"/>
-          <w:snapToGrid w:val="0"/>
-          <w:color w:val="4F6228"/>
-          <w:spacing w:val="-2"/>
-          <w:kern w:val="0"/>
-          <w:sz w:val="22"/>
-          <w:szCs w:val="22"/>
-        </w:rPr>
-        <w:t>angular</w:t>
-      </w:r>
-      <w:r>
-        <w:rPr>
-          <w:rFonts w:hint="eastAsia" w:ascii="微软雅黑" w:hAnsi="微软雅黑" w:eastAsia="微软雅黑" w:cs="微软雅黑"/>
-          <w:snapToGrid w:val="0"/>
-          <w:color w:val="4F6228"/>
-          <w:spacing w:val="-2"/>
-          <w:kern w:val="0"/>
-          <w:sz w:val="22"/>
-          <w:szCs w:val="22"/>
-          <w:lang w:eastAsia="zh-CN"/>
-        </w:rPr>
-        <w:t>，</w:t>
-      </w:r>
-      <w:r>
-        <w:rPr>
-          <w:rFonts w:ascii="微软雅黑" w:hAnsi="微软雅黑" w:eastAsia="微软雅黑" w:cs="微软雅黑"/>
-          <w:snapToGrid w:val="0"/>
-          <w:color w:val="4F6228"/>
-          <w:spacing w:val="-2"/>
-          <w:kern w:val="0"/>
-          <w:sz w:val="22"/>
-          <w:szCs w:val="22"/>
-        </w:rPr>
-        <w:t>typescript 进行可去考 APP 开发</w:t>
-      </w:r>
-      <w:r>
-        <w:rPr>
-          <w:rFonts w:hint="eastAsia" w:ascii="微软雅黑" w:hAnsi="微软雅黑" w:eastAsia="微软雅黑" w:cs="微软雅黑"/>
-          <w:snapToGrid w:val="0"/>
-          <w:color w:val="4F6228"/>
-          <w:spacing w:val="-2"/>
-          <w:kern w:val="0"/>
-          <w:sz w:val="22"/>
-          <w:szCs w:val="22"/>
-          <w:lang w:eastAsia="zh-CN"/>
-        </w:rPr>
-        <w:t>，</w:t>
-      </w:r>
-      <w:r>
-        <w:rPr>
-          <w:rFonts w:ascii="微软雅黑" w:hAnsi="微软雅黑" w:eastAsia="微软雅黑" w:cs="微软雅黑"/>
-          <w:snapToGrid w:val="0"/>
-          <w:color w:val="4F6228"/>
-          <w:spacing w:val="-2"/>
-          <w:kern w:val="0"/>
-          <w:sz w:val="22"/>
-          <w:szCs w:val="22"/>
-        </w:rPr>
-        <w:t>项目前期独立负责完成可</w:t>
+        <w:t>：</w:t>
+      </w:r>
+      <w:r>
+        <w:rPr>
+          <w:rFonts w:ascii="微软雅黑" w:hAnsi="微软雅黑" w:eastAsia="微软雅黑" w:cs="微软雅黑"/>
+          <w:color w:val="4F6228"/>
+          <w:spacing w:val="-17"/>
+          <w:sz w:val="22"/>
+          <w:szCs w:val="22"/>
+        </w:rPr>
+        <w:t>技术</w:t>
+      </w:r>
+      <w:r>
+        <w:rPr>
+          <w:rFonts w:ascii="微软雅黑" w:hAnsi="微软雅黑" w:eastAsia="微软雅黑" w:cs="微软雅黑"/>
+          <w:color w:val="4F6228"/>
+          <w:spacing w:val="-16"/>
+          <w:sz w:val="22"/>
+          <w:szCs w:val="22"/>
+        </w:rPr>
+        <w:t>部</w:t>
+      </w:r>
+      <w:r>
+        <w:rPr>
+          <w:rFonts w:ascii="微软雅黑" w:hAnsi="微软雅黑" w:eastAsia="微软雅黑" w:cs="微软雅黑"/>
+          <w:color w:val="4F6228"/>
+          <w:sz w:val="22"/>
+          <w:szCs w:val="22"/>
+        </w:rPr>
+        <w:t xml:space="preserve">                                                                                                                            </w:t>
+      </w:r>
+      <w:r>
+        <w:rPr>
+          <w:rFonts w:ascii="微软雅黑" w:hAnsi="微软雅黑" w:eastAsia="微软雅黑" w:cs="微软雅黑"/>
+          <w:color w:val="4F6228"/>
+          <w:spacing w:val="-1"/>
+          <w:sz w:val="22"/>
+          <w:szCs w:val="22"/>
+        </w:rPr>
+        <w:t>责任</w:t>
+      </w:r>
+      <w:r>
+        <w:rPr>
+          <w:rFonts w:ascii="微软雅黑" w:hAnsi="微软雅黑" w:eastAsia="微软雅黑" w:cs="微软雅黑"/>
+          <w:color w:val="4F6228"/>
+          <w:sz w:val="22"/>
+          <w:szCs w:val="22"/>
+        </w:rPr>
+        <w:t xml:space="preserve">描述：                                                                                                                      </w:t>
       </w:r>
     </w:p>
     <w:p>
@@ -765,7 +1238,7 @@
           <w:sz w:val="22"/>
           <w:szCs w:val="22"/>
         </w:rPr>
-        <w:t>去考教练 APP 功能与前端界面开发</w:t>
+        <w:t>使用 ionic</w:t>
       </w:r>
       <w:r>
         <w:rPr>
@@ -790,7 +1263,82 @@
           <w:sz w:val="22"/>
           <w:szCs w:val="22"/>
         </w:rPr>
-        <w:t xml:space="preserve">项目中后期主要负责可去考学车与可去考教练两个APP的 </w:t>
+        <w:t>Cordova</w:t>
+      </w:r>
+      <w:r>
+        <w:rPr>
+          <w:rFonts w:hint="eastAsia" w:ascii="微软雅黑" w:hAnsi="微软雅黑" w:eastAsia="微软雅黑" w:cs="微软雅黑"/>
+          <w:snapToGrid w:val="0"/>
+          <w:color w:val="4F6228"/>
+          <w:spacing w:val="-2"/>
+          <w:kern w:val="0"/>
+          <w:sz w:val="22"/>
+          <w:szCs w:val="22"/>
+          <w:lang w:eastAsia="zh-CN"/>
+        </w:rPr>
+        <w:t>，</w:t>
+      </w:r>
+      <w:r>
+        <w:rPr>
+          <w:rFonts w:ascii="微软雅黑" w:hAnsi="微软雅黑" w:eastAsia="微软雅黑" w:cs="微软雅黑"/>
+          <w:snapToGrid w:val="0"/>
+          <w:color w:val="4F6228"/>
+          <w:spacing w:val="-2"/>
+          <w:kern w:val="0"/>
+          <w:sz w:val="22"/>
+          <w:szCs w:val="22"/>
+        </w:rPr>
+        <w:t>angular</w:t>
+      </w:r>
+      <w:r>
+        <w:rPr>
+          <w:rFonts w:hint="eastAsia" w:ascii="微软雅黑" w:hAnsi="微软雅黑" w:eastAsia="微软雅黑" w:cs="微软雅黑"/>
+          <w:snapToGrid w:val="0"/>
+          <w:color w:val="4F6228"/>
+          <w:spacing w:val="-2"/>
+          <w:kern w:val="0"/>
+          <w:sz w:val="22"/>
+          <w:szCs w:val="22"/>
+          <w:lang w:eastAsia="zh-CN"/>
+        </w:rPr>
+        <w:t>，</w:t>
+      </w:r>
+      <w:r>
+        <w:rPr>
+          <w:rFonts w:ascii="微软雅黑" w:hAnsi="微软雅黑" w:eastAsia="微软雅黑" w:cs="微软雅黑"/>
+          <w:snapToGrid w:val="0"/>
+          <w:color w:val="4F6228"/>
+          <w:spacing w:val="-2"/>
+          <w:kern w:val="0"/>
+          <w:sz w:val="22"/>
+          <w:szCs w:val="22"/>
+        </w:rPr>
+        <w:t>typescript 进行可去考 APP 开发</w:t>
+      </w:r>
+      <w:r>
+        <w:rPr>
+          <w:rFonts w:hint="eastAsia" w:ascii="微软雅黑" w:hAnsi="微软雅黑" w:eastAsia="微软雅黑" w:cs="微软雅黑"/>
+          <w:snapToGrid w:val="0"/>
+          <w:color w:val="4F6228"/>
+          <w:spacing w:val="-2"/>
+          <w:kern w:val="0"/>
+          <w:sz w:val="22"/>
+          <w:szCs w:val="22"/>
+          <w:lang w:eastAsia="zh-CN"/>
+        </w:rPr>
+        <w:t>，</w:t>
+      </w:r>
+      <w:r>
+        <w:rPr>
+          <w:rFonts w:ascii="微软雅黑" w:hAnsi="微软雅黑" w:eastAsia="微软雅黑" w:cs="微软雅黑"/>
+          <w:snapToGrid w:val="0"/>
+          <w:color w:val="4F6228"/>
+          <w:spacing w:val="-2"/>
+          <w:kern w:val="0"/>
+          <w:sz w:val="22"/>
+          <w:szCs w:val="22"/>
+        </w:rPr>
+        <w:t>项目前期独立负责完成可</w:t>
       </w:r>
     </w:p>
     <w:p>
@@ -817,249 +1365,32 @@
           <w:sz w:val="22"/>
           <w:szCs w:val="22"/>
         </w:rPr>
-        <w:t>Android 平台的功能开发与维护</w:t>
-      </w:r>
-    </w:p>
-    <w:p>
-      <w:pPr>
-        <w:spacing w:before="52" w:line="188" w:lineRule="auto"/>
-        <w:ind w:left="1517"/>
-        <w:rPr>
-          <w:rFonts w:ascii="微软雅黑" w:hAnsi="微软雅黑" w:eastAsia="微软雅黑" w:cs="微软雅黑"/>
-          <w:color w:val="4F6228"/>
-          <w:spacing w:val="-1"/>
-          <w:sz w:val="22"/>
-          <w:szCs w:val="22"/>
-        </w:rPr>
-      </w:pPr>
-    </w:p>
-    <w:p>
-      <w:pPr>
-        <w:spacing w:before="1" w:line="225" w:lineRule="auto"/>
-        <w:ind w:left="1524"/>
-        <w:rPr>
-          <w:rFonts w:ascii="微软雅黑" w:hAnsi="微软雅黑" w:eastAsia="微软雅黑" w:cs="微软雅黑"/>
-          <w:sz w:val="22"/>
-          <w:szCs w:val="22"/>
-        </w:rPr>
-      </w:pPr>
-      <w:r>
-        <w:rPr>
-          <w:rFonts w:ascii="微软雅黑" w:hAnsi="微软雅黑" w:eastAsia="微软雅黑" w:cs="微软雅黑"/>
-          <w:color w:val="4F6228"/>
-          <w:spacing w:val="-1"/>
-          <w:sz w:val="22"/>
-          <w:szCs w:val="22"/>
-        </w:rPr>
-        <w:t>2018 / 1</w:t>
-      </w:r>
-      <w:r>
-        <w:rPr>
-          <w:rFonts w:ascii="微软雅黑" w:hAnsi="微软雅黑" w:eastAsia="微软雅黑" w:cs="微软雅黑"/>
-          <w:color w:val="4F6228"/>
-          <w:sz w:val="22"/>
-          <w:szCs w:val="22"/>
-        </w:rPr>
-        <w:t>1 - 2019 / 5     云南旷视文化传播有限公司</w:t>
-      </w:r>
-      <w:r>
-        <w:rPr>
-          <w:rFonts w:hint="eastAsia" w:ascii="微软雅黑" w:hAnsi="微软雅黑" w:eastAsia="微软雅黑" w:cs="微软雅黑"/>
-          <w:color w:val="4F6228"/>
-          <w:sz w:val="22"/>
-          <w:szCs w:val="22"/>
-          <w:lang w:val="en-US" w:eastAsia="zh-CN"/>
-        </w:rPr>
-        <w:t xml:space="preserve">    </w:t>
-      </w:r>
-      <w:r>
-        <w:rPr>
-          <w:rFonts w:ascii="微软雅黑" w:hAnsi="微软雅黑" w:eastAsia="微软雅黑" w:cs="微软雅黑"/>
-          <w:color w:val="4F6228"/>
-          <w:spacing w:val="-21"/>
-          <w:sz w:val="22"/>
-          <w:szCs w:val="22"/>
-        </w:rPr>
-        <w:t>部</w:t>
-      </w:r>
-      <w:r>
-        <w:rPr>
-          <w:rFonts w:ascii="微软雅黑" w:hAnsi="微软雅黑" w:eastAsia="微软雅黑" w:cs="微软雅黑"/>
-          <w:color w:val="4F6228"/>
-          <w:spacing w:val="-16"/>
-          <w:sz w:val="22"/>
-          <w:szCs w:val="22"/>
-        </w:rPr>
-        <w:t>门</w:t>
-      </w:r>
-      <w:r>
-        <w:rPr>
-          <w:rFonts w:hint="eastAsia" w:ascii="微软雅黑" w:hAnsi="微软雅黑" w:eastAsia="微软雅黑" w:cs="微软雅黑"/>
-          <w:color w:val="4F6228"/>
-          <w:spacing w:val="-16"/>
+        <w:t>去考教练 APP 功能与前端界面开发</w:t>
+      </w:r>
+      <w:r>
+        <w:rPr>
+          <w:rFonts w:hint="eastAsia" w:ascii="微软雅黑" w:hAnsi="微软雅黑" w:eastAsia="微软雅黑" w:cs="微软雅黑"/>
+          <w:snapToGrid w:val="0"/>
+          <w:color w:val="4F6228"/>
+          <w:spacing w:val="-2"/>
+          <w:kern w:val="0"/>
           <w:sz w:val="22"/>
           <w:szCs w:val="22"/>
           <w:lang w:eastAsia="zh-CN"/>
         </w:rPr>
-        <w:t>：</w:t>
-      </w:r>
-      <w:r>
-        <w:rPr>
-          <w:rFonts w:ascii="微软雅黑" w:hAnsi="微软雅黑" w:eastAsia="微软雅黑" w:cs="微软雅黑"/>
-          <w:color w:val="4F6228"/>
-          <w:spacing w:val="-16"/>
-          <w:sz w:val="22"/>
-          <w:szCs w:val="22"/>
-        </w:rPr>
-        <w:t>技术部</w:t>
-      </w:r>
-    </w:p>
-    <w:p>
-      <w:pPr>
-        <w:spacing w:before="1" w:line="226" w:lineRule="auto"/>
-        <w:ind w:left="1515"/>
-        <w:rPr>
-          <w:rFonts w:ascii="微软雅黑" w:hAnsi="微软雅黑" w:eastAsia="微软雅黑" w:cs="微软雅黑"/>
-          <w:sz w:val="22"/>
-          <w:szCs w:val="22"/>
-        </w:rPr>
-      </w:pPr>
-      <w:r>
-        <w:rPr>
-          <w:rFonts w:ascii="微软雅黑" w:hAnsi="微软雅黑" w:eastAsia="微软雅黑" w:cs="微软雅黑"/>
-          <w:color w:val="4F6228"/>
-          <w:spacing w:val="-1"/>
-          <w:sz w:val="22"/>
-          <w:szCs w:val="22"/>
-        </w:rPr>
-        <w:t>责任描</w:t>
-      </w:r>
-      <w:r>
-        <w:rPr>
-          <w:rFonts w:ascii="微软雅黑" w:hAnsi="微软雅黑" w:eastAsia="微软雅黑" w:cs="微软雅黑"/>
-          <w:color w:val="4F6228"/>
-          <w:sz w:val="22"/>
-          <w:szCs w:val="22"/>
-        </w:rPr>
-        <w:t>述：</w:t>
-      </w:r>
-    </w:p>
-    <w:p>
-      <w:pPr>
-        <w:spacing w:before="44" w:line="184" w:lineRule="auto"/>
-        <w:ind w:left="1517"/>
-        <w:rPr>
-          <w:rFonts w:ascii="微软雅黑" w:hAnsi="微软雅黑" w:eastAsia="微软雅黑" w:cs="微软雅黑"/>
-          <w:sz w:val="22"/>
-          <w:szCs w:val="22"/>
-        </w:rPr>
-      </w:pPr>
-      <w:r>
-        <w:rPr>
-          <w:rFonts w:ascii="微软雅黑" w:hAnsi="微软雅黑" w:eastAsia="微软雅黑" w:cs="微软雅黑"/>
-          <w:color w:val="4F6228"/>
-          <w:spacing w:val="-12"/>
-          <w:sz w:val="22"/>
-          <w:szCs w:val="22"/>
-        </w:rPr>
-        <w:t>主</w:t>
-      </w:r>
-      <w:r>
-        <w:rPr>
-          <w:rFonts w:ascii="微软雅黑" w:hAnsi="微软雅黑" w:eastAsia="微软雅黑" w:cs="微软雅黑"/>
-          <w:color w:val="4F6228"/>
-          <w:spacing w:val="-10"/>
-          <w:sz w:val="22"/>
-          <w:szCs w:val="22"/>
-        </w:rPr>
-        <w:t>要</w:t>
-      </w:r>
-      <w:r>
-        <w:rPr>
-          <w:rFonts w:ascii="微软雅黑" w:hAnsi="微软雅黑" w:eastAsia="微软雅黑" w:cs="微软雅黑"/>
-          <w:color w:val="4F6228"/>
-          <w:spacing w:val="-6"/>
-          <w:sz w:val="22"/>
-          <w:szCs w:val="22"/>
-        </w:rPr>
-        <w:t>负责公司外包项目 APP，  小程序的开发</w:t>
-      </w:r>
-    </w:p>
-    <w:p>
-      <w:pPr>
-        <w:spacing w:before="30" w:line="226" w:lineRule="auto"/>
-        <w:ind w:left="1515"/>
-        <w:rPr>
-          <w:rFonts w:ascii="微软雅黑" w:hAnsi="微软雅黑" w:eastAsia="微软雅黑" w:cs="微软雅黑"/>
-          <w:sz w:val="22"/>
-          <w:szCs w:val="22"/>
-        </w:rPr>
-      </w:pPr>
-      <w:r>
-        <w:rPr>
-          <w:rFonts w:ascii="微软雅黑" w:hAnsi="微软雅黑" w:eastAsia="微软雅黑" w:cs="微软雅黑"/>
-          <w:color w:val="4F6228"/>
-          <w:spacing w:val="-8"/>
-          <w:sz w:val="22"/>
-          <w:szCs w:val="22"/>
-        </w:rPr>
-        <w:t>使用</w:t>
-      </w:r>
-      <w:r>
-        <w:rPr>
-          <w:rFonts w:ascii="微软雅黑" w:hAnsi="微软雅黑" w:eastAsia="微软雅黑" w:cs="微软雅黑"/>
-          <w:snapToGrid w:val="0"/>
-          <w:color w:val="4F6228"/>
-          <w:spacing w:val="-2"/>
-          <w:kern w:val="0"/>
-          <w:sz w:val="22"/>
-          <w:szCs w:val="22"/>
-        </w:rPr>
-        <w:t>vue</w:t>
-      </w:r>
-      <w:r>
-        <w:rPr>
-          <w:rFonts w:hint="eastAsia" w:ascii="微软雅黑" w:hAnsi="微软雅黑" w:eastAsia="微软雅黑" w:cs="微软雅黑"/>
-          <w:snapToGrid w:val="0"/>
-          <w:color w:val="4F6228"/>
-          <w:spacing w:val="-2"/>
-          <w:kern w:val="0"/>
-          <w:sz w:val="22"/>
-          <w:szCs w:val="22"/>
-          <w:lang w:eastAsia="zh-CN"/>
-        </w:rPr>
         <w:t>，</w:t>
       </w:r>
       <w:r>
         <w:rPr>
-          <w:rFonts w:hint="eastAsia" w:ascii="微软雅黑" w:hAnsi="微软雅黑" w:eastAsia="微软雅黑" w:cs="微软雅黑"/>
-          <w:color w:val="4F6228"/>
-          <w:spacing w:val="-22"/>
-          <w:sz w:val="22"/>
-          <w:szCs w:val="22"/>
-          <w:lang w:val="en-US" w:eastAsia="zh-CN"/>
-        </w:rPr>
-        <w:t>uni-app</w:t>
-      </w:r>
-      <w:r>
-        <w:rPr>
-          <w:rFonts w:ascii="微软雅黑" w:hAnsi="微软雅黑" w:eastAsia="微软雅黑" w:cs="微软雅黑"/>
-          <w:color w:val="4F6228"/>
-          <w:spacing w:val="-8"/>
-          <w:sz w:val="22"/>
-          <w:szCs w:val="22"/>
-        </w:rPr>
-        <w:t xml:space="preserve">， </w:t>
-      </w:r>
-      <w:r>
-        <w:rPr>
-          <w:rFonts w:ascii="微软雅黑" w:hAnsi="微软雅黑" w:eastAsia="微软雅黑" w:cs="微软雅黑"/>
-          <w:color w:val="4F6228"/>
-          <w:spacing w:val="-4"/>
-          <w:sz w:val="22"/>
-          <w:szCs w:val="22"/>
-        </w:rPr>
-        <w:t xml:space="preserve"> Cordova 进行 APP 开发</w:t>
+          <w:rFonts w:ascii="微软雅黑" w:hAnsi="微软雅黑" w:eastAsia="微软雅黑" w:cs="微软雅黑"/>
+          <w:snapToGrid w:val="0"/>
+          <w:color w:val="4F6228"/>
+          <w:spacing w:val="-2"/>
+          <w:kern w:val="0"/>
+          <w:sz w:val="22"/>
+          <w:szCs w:val="22"/>
+        </w:rPr>
+        <w:t xml:space="preserve">项目中后期主要负责可去考学车与可去考教练两个APP的 </w:t>
       </w:r>
     </w:p>
     <w:p>
@@ -1068,29 +1399,25 @@
         <w:ind w:left="1515"/>
         <w:rPr>
           <w:rFonts w:ascii="微软雅黑" w:hAnsi="微软雅黑" w:eastAsia="微软雅黑" w:cs="微软雅黑"/>
-          <w:sz w:val="22"/>
-          <w:szCs w:val="22"/>
-        </w:rPr>
-      </w:pPr>
-      <w:r>
-        <w:rPr>
-          <w:rFonts w:ascii="微软雅黑" w:hAnsi="微软雅黑" w:eastAsia="微软雅黑" w:cs="微软雅黑"/>
-          <w:color w:val="4F6228"/>
-          <w:spacing w:val="-2"/>
-          <w:sz w:val="22"/>
-          <w:szCs w:val="22"/>
-        </w:rPr>
-        <w:t>使用</w:t>
-      </w:r>
-      <w:r>
-        <w:rPr>
-          <w:rFonts w:ascii="微软雅黑" w:hAnsi="微软雅黑" w:eastAsia="微软雅黑" w:cs="微软雅黑"/>
-          <w:color w:val="4F6228"/>
-          <w:spacing w:val="-1"/>
-          <w:sz w:val="22"/>
-          <w:szCs w:val="22"/>
-        </w:rPr>
-        <w:t xml:space="preserve"> mpvue 与原生小程序进行小程序开发</w:t>
+          <w:snapToGrid w:val="0"/>
+          <w:color w:val="4F6228"/>
+          <w:spacing w:val="-2"/>
+          <w:kern w:val="0"/>
+          <w:sz w:val="22"/>
+          <w:szCs w:val="22"/>
+        </w:rPr>
+      </w:pPr>
+      <w:r>
+        <w:rPr>
+          <w:rFonts w:ascii="微软雅黑" w:hAnsi="微软雅黑" w:eastAsia="微软雅黑" w:cs="微软雅黑"/>
+          <w:snapToGrid w:val="0"/>
+          <w:color w:val="4F6228"/>
+          <w:spacing w:val="-2"/>
+          <w:kern w:val="0"/>
+          <w:sz w:val="22"/>
+          <w:szCs w:val="22"/>
+        </w:rPr>
+        <w:t>Android 平台的功能开发与维护</w:t>
       </w:r>
     </w:p>
     <w:p>
@@ -1099,326 +1426,12 @@
         <w:ind w:left="1515"/>
         <w:rPr>
           <w:rFonts w:ascii="微软雅黑" w:hAnsi="微软雅黑" w:eastAsia="微软雅黑" w:cs="微软雅黑"/>
-          <w:sz w:val="22"/>
-          <w:szCs w:val="22"/>
-        </w:rPr>
-      </w:pPr>
-    </w:p>
-    <w:p>
-      <w:pPr>
-        <w:spacing w:before="4" w:line="211" w:lineRule="auto"/>
-        <w:ind w:left="1515"/>
-        <w:rPr>
-          <w:rFonts w:ascii="微软雅黑" w:hAnsi="微软雅黑" w:eastAsia="微软雅黑" w:cs="微软雅黑"/>
-          <w:snapToGrid w:val="0"/>
-          <w:color w:val="4F6228"/>
-          <w:spacing w:val="-2"/>
-          <w:kern w:val="0"/>
-          <w:sz w:val="22"/>
-          <w:szCs w:val="22"/>
-        </w:rPr>
-      </w:pPr>
-      <w:r>
-        <w:rPr>
-          <w:rFonts w:ascii="微软雅黑" w:hAnsi="微软雅黑" w:eastAsia="微软雅黑" w:cs="微软雅黑"/>
-          <w:snapToGrid w:val="0"/>
-          <w:color w:val="4F6228"/>
-          <w:spacing w:val="-2"/>
-          <w:kern w:val="0"/>
-          <w:sz w:val="22"/>
-          <w:szCs w:val="22"/>
-        </w:rPr>
-        <w:t>2019 / 6 - 2022 / 6</w:t>
-      </w:r>
-      <w:r>
-        <w:rPr>
-          <w:rFonts w:hint="eastAsia" w:ascii="微软雅黑" w:hAnsi="微软雅黑" w:eastAsia="微软雅黑" w:cs="微软雅黑"/>
-          <w:snapToGrid w:val="0"/>
-          <w:color w:val="4F6228"/>
-          <w:spacing w:val="-2"/>
-          <w:kern w:val="0"/>
-          <w:sz w:val="22"/>
-          <w:szCs w:val="22"/>
-          <w:lang w:val="en-US" w:eastAsia="zh-CN"/>
-        </w:rPr>
-        <w:t xml:space="preserve">     </w:t>
-      </w:r>
-      <w:r>
-        <w:rPr>
-          <w:rFonts w:ascii="微软雅黑" w:hAnsi="微软雅黑" w:eastAsia="微软雅黑" w:cs="微软雅黑"/>
-          <w:snapToGrid w:val="0"/>
-          <w:color w:val="4F6228"/>
-          <w:spacing w:val="-2"/>
-          <w:kern w:val="0"/>
-          <w:sz w:val="22"/>
-          <w:szCs w:val="22"/>
-        </w:rPr>
-        <w:t>云南科传大数据</w:t>
-      </w:r>
-      <w:r>
-        <w:rPr>
-          <w:rFonts w:hint="eastAsia" w:ascii="微软雅黑" w:hAnsi="微软雅黑" w:eastAsia="微软雅黑" w:cs="微软雅黑"/>
-          <w:snapToGrid w:val="0"/>
-          <w:color w:val="4F6228"/>
-          <w:spacing w:val="-2"/>
-          <w:kern w:val="0"/>
-          <w:sz w:val="22"/>
-          <w:szCs w:val="22"/>
-          <w:lang w:val="en-US" w:eastAsia="zh-CN"/>
-        </w:rPr>
-        <w:t xml:space="preserve">                        </w:t>
-      </w:r>
-      <w:r>
-        <w:rPr>
-          <w:rFonts w:ascii="微软雅黑" w:hAnsi="微软雅黑" w:eastAsia="微软雅黑" w:cs="微软雅黑"/>
-          <w:snapToGrid w:val="0"/>
-          <w:color w:val="4F6228"/>
-          <w:spacing w:val="-2"/>
-          <w:kern w:val="0"/>
-          <w:sz w:val="22"/>
-          <w:szCs w:val="22"/>
-        </w:rPr>
-        <w:t>部门</w:t>
-      </w:r>
-      <w:r>
-        <w:rPr>
-          <w:rFonts w:hint="eastAsia" w:ascii="微软雅黑" w:hAnsi="微软雅黑" w:eastAsia="微软雅黑" w:cs="微软雅黑"/>
-          <w:snapToGrid w:val="0"/>
-          <w:color w:val="4F6228"/>
-          <w:spacing w:val="-2"/>
-          <w:kern w:val="0"/>
-          <w:sz w:val="22"/>
-          <w:szCs w:val="22"/>
-          <w:lang w:eastAsia="zh-CN"/>
-        </w:rPr>
-        <w:t>：</w:t>
-      </w:r>
-      <w:r>
-        <w:rPr>
-          <w:rFonts w:ascii="微软雅黑" w:hAnsi="微软雅黑" w:eastAsia="微软雅黑" w:cs="微软雅黑"/>
-          <w:snapToGrid w:val="0"/>
-          <w:color w:val="4F6228"/>
-          <w:spacing w:val="-2"/>
-          <w:kern w:val="0"/>
-          <w:sz w:val="22"/>
-          <w:szCs w:val="22"/>
-        </w:rPr>
-        <w:t>开发部</w:t>
-      </w:r>
-    </w:p>
-    <w:p>
-      <w:pPr>
-        <w:spacing w:before="4" w:line="211" w:lineRule="auto"/>
-        <w:ind w:left="1515"/>
-        <w:rPr>
-          <w:rFonts w:ascii="微软雅黑" w:hAnsi="微软雅黑" w:eastAsia="微软雅黑" w:cs="微软雅黑"/>
-          <w:snapToGrid w:val="0"/>
-          <w:color w:val="4F6228"/>
-          <w:spacing w:val="-2"/>
-          <w:kern w:val="0"/>
-          <w:sz w:val="22"/>
-          <w:szCs w:val="22"/>
-        </w:rPr>
-      </w:pPr>
-      <w:r>
-        <w:rPr>
-          <w:rFonts w:ascii="微软雅黑" w:hAnsi="微软雅黑" w:eastAsia="微软雅黑" w:cs="微软雅黑"/>
-          <w:snapToGrid w:val="0"/>
-          <w:color w:val="4F6228"/>
-          <w:spacing w:val="-2"/>
-          <w:kern w:val="0"/>
-          <w:sz w:val="22"/>
-          <w:szCs w:val="22"/>
-        </w:rPr>
-        <w:t>责任描述：</w:t>
-      </w:r>
-    </w:p>
-    <w:p>
-      <w:pPr>
-        <w:spacing w:before="4" w:line="211" w:lineRule="auto"/>
-        <w:ind w:left="1515"/>
-        <w:rPr>
-          <w:rFonts w:ascii="微软雅黑" w:hAnsi="微软雅黑" w:eastAsia="微软雅黑" w:cs="微软雅黑"/>
-          <w:snapToGrid w:val="0"/>
-          <w:color w:val="4F6228"/>
-          <w:spacing w:val="-2"/>
-          <w:kern w:val="0"/>
-          <w:sz w:val="22"/>
-          <w:szCs w:val="22"/>
-        </w:rPr>
-      </w:pPr>
-      <w:r>
-        <w:rPr>
-          <w:rFonts w:ascii="微软雅黑" w:hAnsi="微软雅黑" w:eastAsia="微软雅黑" w:cs="微软雅黑"/>
-          <w:snapToGrid w:val="0"/>
-          <w:color w:val="4F6228"/>
-          <w:spacing w:val="-2"/>
-          <w:kern w:val="0"/>
-          <w:sz w:val="22"/>
-          <w:szCs w:val="22"/>
-        </w:rPr>
-        <w:t>在职期间主要使用ionic，angular，Cordova等技术进行华润IMPOS，科传蜂鸟POS产品以及衍生</w:t>
-      </w:r>
-    </w:p>
-    <w:p>
-      <w:pPr>
-        <w:spacing w:before="4" w:line="211" w:lineRule="auto"/>
-        <w:ind w:left="1515"/>
-        <w:rPr>
-          <w:rFonts w:ascii="微软雅黑" w:hAnsi="微软雅黑" w:eastAsia="微软雅黑" w:cs="微软雅黑"/>
-          <w:snapToGrid w:val="0"/>
-          <w:color w:val="4F6228"/>
-          <w:spacing w:val="-2"/>
-          <w:kern w:val="0"/>
-          <w:sz w:val="22"/>
-          <w:szCs w:val="22"/>
-        </w:rPr>
-      </w:pPr>
-      <w:r>
-        <w:rPr>
-          <w:rFonts w:ascii="微软雅黑" w:hAnsi="微软雅黑" w:eastAsia="微软雅黑" w:cs="微软雅黑"/>
-          <w:snapToGrid w:val="0"/>
-          <w:color w:val="4F6228"/>
-          <w:spacing w:val="-2"/>
-          <w:kern w:val="0"/>
-          <w:sz w:val="22"/>
-          <w:szCs w:val="22"/>
-        </w:rPr>
-        <w:t>业务项目开发</w:t>
-      </w:r>
-    </w:p>
-    <w:p>
-      <w:pPr>
-        <w:spacing w:before="4" w:line="211" w:lineRule="auto"/>
-        <w:ind w:left="1515"/>
-        <w:rPr>
-          <w:rFonts w:ascii="微软雅黑" w:hAnsi="微软雅黑" w:eastAsia="微软雅黑" w:cs="微软雅黑"/>
-          <w:snapToGrid w:val="0"/>
-          <w:color w:val="4F6228"/>
-          <w:spacing w:val="-2"/>
-          <w:kern w:val="0"/>
-          <w:sz w:val="22"/>
-          <w:szCs w:val="22"/>
-        </w:rPr>
-      </w:pPr>
-      <w:r>
-        <w:rPr>
-          <w:rFonts w:ascii="微软雅黑" w:hAnsi="微软雅黑" w:eastAsia="微软雅黑" w:cs="微软雅黑"/>
-          <w:snapToGrid w:val="0"/>
-          <w:color w:val="4F6228"/>
-          <w:spacing w:val="-2"/>
-          <w:kern w:val="0"/>
-          <w:sz w:val="22"/>
-          <w:szCs w:val="22"/>
-        </w:rPr>
-        <w:t>通过在业务项目中的解耦实践，不断为科传蜂鸟POS产品</w:t>
-      </w:r>
-      <w:r>
-        <w:rPr>
-          <w:rFonts w:hint="eastAsia" w:ascii="微软雅黑" w:hAnsi="微软雅黑" w:eastAsia="微软雅黑" w:cs="微软雅黑"/>
-          <w:snapToGrid w:val="0"/>
-          <w:color w:val="4F6228"/>
-          <w:spacing w:val="-2"/>
-          <w:kern w:val="0"/>
-          <w:sz w:val="22"/>
-          <w:szCs w:val="22"/>
-          <w:lang w:eastAsia="zh-CN"/>
-        </w:rPr>
-        <w:t>提供具有共性业务场</w:t>
-      </w:r>
-      <w:r>
-        <w:rPr>
-          <w:rFonts w:ascii="微软雅黑" w:hAnsi="微软雅黑" w:eastAsia="微软雅黑" w:cs="微软雅黑"/>
-          <w:snapToGrid w:val="0"/>
-          <w:color w:val="4F6228"/>
-          <w:spacing w:val="-2"/>
-          <w:kern w:val="0"/>
-          <w:sz w:val="22"/>
-          <w:szCs w:val="22"/>
-        </w:rPr>
-        <w:t>景</w:t>
-      </w:r>
-      <w:r>
-        <w:rPr>
-          <w:rFonts w:hint="eastAsia" w:ascii="微软雅黑" w:hAnsi="微软雅黑" w:eastAsia="微软雅黑" w:cs="微软雅黑"/>
-          <w:snapToGrid w:val="0"/>
-          <w:color w:val="4F6228"/>
-          <w:spacing w:val="-2"/>
-          <w:kern w:val="0"/>
-          <w:sz w:val="22"/>
-          <w:szCs w:val="22"/>
-          <w:lang w:eastAsia="zh-CN"/>
-        </w:rPr>
-        <w:t>的</w:t>
-      </w:r>
-      <w:r>
-        <w:rPr>
-          <w:rFonts w:hint="eastAsia" w:ascii="微软雅黑" w:hAnsi="微软雅黑" w:eastAsia="微软雅黑" w:cs="微软雅黑"/>
-          <w:snapToGrid w:val="0"/>
-          <w:color w:val="4F6228"/>
-          <w:spacing w:val="-2"/>
-          <w:kern w:val="0"/>
-          <w:sz w:val="22"/>
-          <w:szCs w:val="22"/>
-          <w:lang w:val="en-US" w:eastAsia="zh-CN"/>
-        </w:rPr>
-        <w:t>功能</w:t>
-      </w:r>
-      <w:r>
-        <w:rPr>
-          <w:rFonts w:ascii="微软雅黑" w:hAnsi="微软雅黑" w:eastAsia="微软雅黑" w:cs="微软雅黑"/>
-          <w:snapToGrid w:val="0"/>
-          <w:color w:val="4F6228"/>
-          <w:spacing w:val="-2"/>
-          <w:kern w:val="0"/>
-          <w:sz w:val="22"/>
-          <w:szCs w:val="22"/>
-        </w:rPr>
-        <w:t>插件以及各类问</w:t>
-      </w:r>
-    </w:p>
-    <w:p>
-      <w:pPr>
-        <w:spacing w:before="4" w:line="211" w:lineRule="auto"/>
-        <w:ind w:left="1515"/>
-        <w:rPr>
-          <w:rFonts w:hint="eastAsia" w:ascii="Arial" w:eastAsia="微软雅黑"/>
-          <w:sz w:val="21"/>
-          <w:lang w:val="en-US" w:eastAsia="zh-CN"/>
-        </w:rPr>
-      </w:pPr>
-      <w:r>
-        <w:rPr>
-          <w:rFonts w:ascii="微软雅黑" w:hAnsi="微软雅黑" w:eastAsia="微软雅黑" w:cs="微软雅黑"/>
-          <w:snapToGrid w:val="0"/>
-          <w:color w:val="4F6228"/>
-          <w:spacing w:val="-2"/>
-          <w:kern w:val="0"/>
-          <w:sz w:val="22"/>
-          <w:szCs w:val="22"/>
-        </w:rPr>
-        <w:t>题修复</w:t>
-      </w:r>
-      <w:r>
-        <w:rPr>
-          <w:rFonts w:hint="eastAsia" w:ascii="微软雅黑" w:hAnsi="微软雅黑" w:eastAsia="微软雅黑" w:cs="微软雅黑"/>
-          <w:snapToGrid w:val="0"/>
-          <w:color w:val="4F6228"/>
-          <w:spacing w:val="-2"/>
-          <w:kern w:val="0"/>
-          <w:sz w:val="22"/>
-          <w:szCs w:val="22"/>
-          <w:lang w:val="en-US" w:eastAsia="zh-CN"/>
-        </w:rPr>
-        <w:t>迭代</w:t>
-      </w:r>
-    </w:p>
-    <w:p>
-      <w:pPr>
-        <w:spacing w:line="323" w:lineRule="auto"/>
-        <w:rPr>
-          <w:rFonts w:ascii="Arial"/>
-          <w:sz w:val="21"/>
+          <w:snapToGrid w:val="0"/>
+          <w:color w:val="4F6228"/>
+          <w:spacing w:val="-2"/>
+          <w:kern w:val="0"/>
+          <w:sz w:val="22"/>
+          <w:szCs w:val="22"/>
         </w:rPr>
       </w:pPr>
     </w:p>
@@ -1648,7 +1661,7 @@
         <w:spacing w:before="14" w:line="210" w:lineRule="auto"/>
         <w:ind w:left="1517"/>
         <w:rPr>
-          <w:rFonts w:hint="eastAsia" w:ascii="微软雅黑" w:hAnsi="微软雅黑" w:eastAsia="微软雅黑" w:cs="微软雅黑"/>
+          <w:rFonts w:hint="default" w:ascii="微软雅黑" w:hAnsi="微软雅黑" w:eastAsia="微软雅黑" w:cs="微软雅黑"/>
           <w:color w:val="4F6228"/>
           <w:spacing w:val="-22"/>
           <w:sz w:val="22"/>
